--- a/Motivation Essay 02012017.docx
+++ b/Motivation Essay 02012017.docx
@@ -162,28 +162,54 @@
           <w:lang w:val="en-US"/>
         </w:rPr>
       </w:pPr>
-      <w:r>
-        <w:rPr>
-          <w:rFonts w:ascii="Segoe UI Semilight" w:hAnsi="Segoe UI Semilight" w:cs="Segoe UI Semilight"/>
-          <w:lang w:val="en-US"/>
-        </w:rPr>
-        <w:t>I’ll tell you everything, my friend</w:t>
-      </w:r>
-    </w:p>
-    <w:p>
-      <w:pPr>
-        <w:spacing w:after="0"/>
-        <w:rPr>
-          <w:rFonts w:ascii="Segoe UI Semilight" w:hAnsi="Segoe UI Semilight" w:cs="Segoe UI Semilight"/>
-          <w:lang w:val="en-US"/>
-        </w:rPr>
-      </w:pPr>
-      <w:r>
-        <w:rPr>
-          <w:rFonts w:ascii="Segoe UI Semilight" w:hAnsi="Segoe UI Semilight" w:cs="Segoe UI Semilight"/>
-          <w:lang w:val="en-US"/>
-        </w:rPr>
-        <w:t>Give me a minute, let me si</w:t>
+      <w:proofErr w:type="gramStart"/>
+      <w:r>
+        <w:rPr>
+          <w:rFonts w:ascii="Segoe UI Semilight" w:hAnsi="Segoe UI Semilight" w:cs="Segoe UI Semilight"/>
+          <w:lang w:val="en-US"/>
+        </w:rPr>
+        <w:t>I’ll</w:t>
+      </w:r>
+      <w:proofErr w:type="gramEnd"/>
+      <w:r>
+        <w:rPr>
+          <w:rFonts w:ascii="Segoe UI Semilight" w:hAnsi="Segoe UI Semilight" w:cs="Segoe UI Semilight"/>
+          <w:lang w:val="en-US"/>
+        </w:rPr>
+        <w:t xml:space="preserve"> tell you everything, my friend</w:t>
+      </w:r>
+    </w:p>
+    <w:p>
+      <w:pPr>
+        <w:spacing w:after="0"/>
+        <w:rPr>
+          <w:rFonts w:ascii="Segoe UI Semilight" w:hAnsi="Segoe UI Semilight" w:cs="Segoe UI Semilight"/>
+          <w:lang w:val="en-US"/>
+        </w:rPr>
+      </w:pPr>
+      <w:proofErr w:type="gramStart"/>
+      <w:r>
+        <w:rPr>
+          <w:rFonts w:ascii="Segoe UI Semilight" w:hAnsi="Segoe UI Semilight" w:cs="Segoe UI Semilight"/>
+          <w:lang w:val="en-US"/>
+        </w:rPr>
+        <w:t>Give me a minute</w:t>
+      </w:r>
+      <w:proofErr w:type="gramEnd"/>
+      <w:r>
+        <w:rPr>
+          <w:rFonts w:ascii="Segoe UI Semilight" w:hAnsi="Segoe UI Semilight" w:cs="Segoe UI Semilight"/>
+          <w:lang w:val="en-US"/>
+        </w:rPr>
+        <w:t xml:space="preserve">, </w:t>
+      </w:r>
+      <w:proofErr w:type="gramStart"/>
+      <w:r>
+        <w:rPr>
+          <w:rFonts w:ascii="Segoe UI Semilight" w:hAnsi="Segoe UI Semilight" w:cs="Segoe UI Semilight"/>
+          <w:lang w:val="en-US"/>
+        </w:rPr>
+        <w:t>let me si</w:t>
       </w:r>
       <w:r>
         <w:rPr>
@@ -192,6 +218,7 @@
         </w:rPr>
         <w:t>t</w:t>
       </w:r>
+      <w:proofErr w:type="gramEnd"/>
     </w:p>
     <w:p>
       <w:pPr>
@@ -305,7 +332,15 @@
           <w:rFonts w:ascii="Segoe UI Semilight" w:hAnsi="Segoe UI Semilight" w:cs="Segoe UI Semilight"/>
           <w:lang w:val="en-US"/>
         </w:rPr>
-        <w:t xml:space="preserve">I solved the problem, solution was </w:t>
+        <w:t xml:space="preserve">I solved the problem, solution </w:t>
+      </w:r>
+      <w:proofErr w:type="gramStart"/>
+      <w:r>
+        <w:rPr>
+          <w:rFonts w:ascii="Segoe UI Semilight" w:hAnsi="Segoe UI Semilight" w:cs="Segoe UI Semilight"/>
+          <w:lang w:val="en-US"/>
+        </w:rPr>
+        <w:t xml:space="preserve">was </w:t>
       </w:r>
       <w:r>
         <w:rPr>
@@ -314,47 +349,75 @@
         </w:rPr>
         <w:t>found</w:t>
       </w:r>
-    </w:p>
-    <w:p>
-      <w:pPr>
-        <w:spacing w:after="0"/>
-        <w:rPr>
-          <w:rFonts w:ascii="Segoe UI Semilight" w:hAnsi="Segoe UI Semilight" w:cs="Segoe UI Semilight"/>
-          <w:lang w:val="en-US"/>
-        </w:rPr>
-      </w:pPr>
-    </w:p>
-    <w:p>
-      <w:pPr>
-        <w:spacing w:after="0"/>
-        <w:rPr>
-          <w:rFonts w:ascii="Segoe UI Semilight" w:hAnsi="Segoe UI Semilight" w:cs="Segoe UI Semilight"/>
-          <w:lang w:val="en-US"/>
-        </w:rPr>
-      </w:pPr>
-      <w:r>
-        <w:rPr>
-          <w:rFonts w:ascii="Segoe UI Semilight" w:hAnsi="Segoe UI Semilight" w:cs="Segoe UI Semilight"/>
-          <w:lang w:val="en-US"/>
-        </w:rPr>
-        <w:t>I’ll tell you everything, my friend</w:t>
-      </w:r>
-    </w:p>
-    <w:p>
-      <w:pPr>
-        <w:spacing w:after="0"/>
-        <w:rPr>
-          <w:rFonts w:ascii="Segoe UI Semilight" w:hAnsi="Segoe UI Semilight" w:cs="Segoe UI Semilight"/>
-          <w:lang w:val="en-US"/>
-        </w:rPr>
-      </w:pPr>
-      <w:r>
-        <w:rPr>
-          <w:rFonts w:ascii="Segoe UI Semilight" w:hAnsi="Segoe UI Semilight" w:cs="Segoe UI Semilight"/>
-          <w:lang w:val="en-US"/>
-        </w:rPr>
-        <w:t>Give me a minute, let me drink</w:t>
-      </w:r>
+      <w:proofErr w:type="gramEnd"/>
+    </w:p>
+    <w:p>
+      <w:pPr>
+        <w:spacing w:after="0"/>
+        <w:rPr>
+          <w:rFonts w:ascii="Segoe UI Semilight" w:hAnsi="Segoe UI Semilight" w:cs="Segoe UI Semilight"/>
+          <w:lang w:val="en-US"/>
+        </w:rPr>
+      </w:pPr>
+    </w:p>
+    <w:p>
+      <w:pPr>
+        <w:spacing w:after="0"/>
+        <w:rPr>
+          <w:rFonts w:ascii="Segoe UI Semilight" w:hAnsi="Segoe UI Semilight" w:cs="Segoe UI Semilight"/>
+          <w:lang w:val="en-US"/>
+        </w:rPr>
+      </w:pPr>
+      <w:proofErr w:type="gramStart"/>
+      <w:r>
+        <w:rPr>
+          <w:rFonts w:ascii="Segoe UI Semilight" w:hAnsi="Segoe UI Semilight" w:cs="Segoe UI Semilight"/>
+          <w:lang w:val="en-US"/>
+        </w:rPr>
+        <w:t>I’ll</w:t>
+      </w:r>
+      <w:proofErr w:type="gramEnd"/>
+      <w:r>
+        <w:rPr>
+          <w:rFonts w:ascii="Segoe UI Semilight" w:hAnsi="Segoe UI Semilight" w:cs="Segoe UI Semilight"/>
+          <w:lang w:val="en-US"/>
+        </w:rPr>
+        <w:t xml:space="preserve"> tell you everything, my friend</w:t>
+      </w:r>
+    </w:p>
+    <w:p>
+      <w:pPr>
+        <w:spacing w:after="0"/>
+        <w:rPr>
+          <w:rFonts w:ascii="Segoe UI Semilight" w:hAnsi="Segoe UI Semilight" w:cs="Segoe UI Semilight"/>
+          <w:lang w:val="en-US"/>
+        </w:rPr>
+      </w:pPr>
+      <w:proofErr w:type="gramStart"/>
+      <w:r>
+        <w:rPr>
+          <w:rFonts w:ascii="Segoe UI Semilight" w:hAnsi="Segoe UI Semilight" w:cs="Segoe UI Semilight"/>
+          <w:lang w:val="en-US"/>
+        </w:rPr>
+        <w:t>Give me a minute</w:t>
+      </w:r>
+      <w:proofErr w:type="gramEnd"/>
+      <w:r>
+        <w:rPr>
+          <w:rFonts w:ascii="Segoe UI Semilight" w:hAnsi="Segoe UI Semilight" w:cs="Segoe UI Semilight"/>
+          <w:lang w:val="en-US"/>
+        </w:rPr>
+        <w:t xml:space="preserve">, </w:t>
+      </w:r>
+      <w:proofErr w:type="gramStart"/>
+      <w:r>
+        <w:rPr>
+          <w:rFonts w:ascii="Segoe UI Semilight" w:hAnsi="Segoe UI Semilight" w:cs="Segoe UI Semilight"/>
+          <w:lang w:val="en-US"/>
+        </w:rPr>
+        <w:t>let me drink</w:t>
+      </w:r>
+      <w:proofErr w:type="gramEnd"/>
     </w:p>
     <w:p>
       <w:pPr>
@@ -453,12 +516,21 @@
           <w:lang w:val="en-US"/>
         </w:rPr>
       </w:pPr>
-      <w:r>
-        <w:rPr>
-          <w:rFonts w:ascii="Segoe UI Semilight" w:hAnsi="Segoe UI Semilight" w:cs="Segoe UI Semilight"/>
-          <w:lang w:val="en-US"/>
-        </w:rPr>
-        <w:t xml:space="preserve">I’ll tell you everything I saw, my </w:t>
+      <w:proofErr w:type="gramStart"/>
+      <w:r>
+        <w:rPr>
+          <w:rFonts w:ascii="Segoe UI Semilight" w:hAnsi="Segoe UI Semilight" w:cs="Segoe UI Semilight"/>
+          <w:lang w:val="en-US"/>
+        </w:rPr>
+        <w:t>I’ll</w:t>
+      </w:r>
+      <w:proofErr w:type="gramEnd"/>
+      <w:r>
+        <w:rPr>
+          <w:rFonts w:ascii="Segoe UI Semilight" w:hAnsi="Segoe UI Semilight" w:cs="Segoe UI Semilight"/>
+          <w:lang w:val="en-US"/>
+        </w:rPr>
+        <w:t xml:space="preserve"> tell you everything I saw, my </w:t>
       </w:r>
       <w:r>
         <w:rPr>
@@ -522,6 +594,7 @@
         </w:rPr>
         <w:t xml:space="preserve">In the night before </w:t>
       </w:r>
+      <w:proofErr w:type="spellStart"/>
       <w:r>
         <w:rPr>
           <w:rFonts w:ascii="Segoe UI Semilight" w:hAnsi="Segoe UI Semilight" w:cs="Segoe UI Semilight"/>
@@ -529,6 +602,7 @@
         </w:rPr>
         <w:t>Kupala</w:t>
       </w:r>
+      <w:proofErr w:type="spellEnd"/>
       <w:r>
         <w:rPr>
           <w:rFonts w:ascii="Segoe UI Semilight" w:hAnsi="Segoe UI Semilight" w:cs="Segoe UI Semilight"/>
@@ -700,12 +774,21 @@
           <w:lang w:val="en-US"/>
         </w:rPr>
       </w:pPr>
-      <w:r>
-        <w:rPr>
-          <w:rFonts w:ascii="Segoe UI Semilight" w:hAnsi="Segoe UI Semilight" w:cs="Segoe UI Semilight"/>
-          <w:lang w:val="en-US"/>
-        </w:rPr>
-        <w:t>W</w:t>
+      <w:proofErr w:type="gramStart"/>
+      <w:r>
+        <w:rPr>
+          <w:rFonts w:ascii="Segoe UI Semilight" w:hAnsi="Segoe UI Semilight" w:cs="Segoe UI Semilight"/>
+          <w:lang w:val="en-US"/>
+        </w:rPr>
+        <w:t>But</w:t>
+      </w:r>
+      <w:proofErr w:type="gramEnd"/>
+      <w:r>
+        <w:rPr>
+          <w:rFonts w:ascii="Segoe UI Semilight" w:hAnsi="Segoe UI Semilight" w:cs="Segoe UI Semilight"/>
+          <w:lang w:val="en-US"/>
+        </w:rPr>
+        <w:t>, w</w:t>
       </w:r>
       <w:r>
         <w:rPr>
@@ -770,14 +853,21 @@
           <w:rFonts w:ascii="Segoe UI Semilight" w:hAnsi="Segoe UI Semilight" w:cs="Segoe UI Semilight"/>
           <w:lang w:val="en-US"/>
         </w:rPr>
-        <w:t>ear Mr. Spoken Oak, as we’</w:t>
-      </w:r>
-      <w:r>
-        <w:rPr>
-          <w:rFonts w:ascii="Segoe UI Semilight" w:hAnsi="Segoe UI Semilight" w:cs="Segoe UI Semilight"/>
-          <w:lang w:val="en-US"/>
-        </w:rPr>
-        <w:t xml:space="preserve">ve lost the way back, </w:t>
+        <w:t xml:space="preserve">ear Mr. Spoken Oak, </w:t>
+      </w:r>
+      <w:r>
+        <w:rPr>
+          <w:rFonts w:ascii="Segoe UI Semilight" w:hAnsi="Segoe UI Semilight" w:cs="Segoe UI Semilight"/>
+          <w:lang w:val="en-US"/>
+        </w:rPr>
+        <w:t>yes.</w:t>
+      </w:r>
+      <w:r>
+        <w:rPr>
+          <w:rFonts w:ascii="Segoe UI Semilight" w:hAnsi="Segoe UI Semilight" w:cs="Segoe UI Semilight"/>
+          <w:lang w:val="en-US"/>
+        </w:rPr>
+        <w:t xml:space="preserve"> </w:t>
       </w:r>
       <w:r>
         <w:rPr>
@@ -791,401 +881,437 @@
           <w:rFonts w:ascii="Segoe UI Semilight" w:hAnsi="Segoe UI Semilight" w:cs="Segoe UI Semilight"/>
           <w:lang w:val="en-US"/>
         </w:rPr>
-        <w:t>ould we stay and where?”</w:t>
-      </w:r>
-    </w:p>
-    <w:p>
-      <w:pPr>
-        <w:spacing w:after="0"/>
-        <w:rPr>
-          <w:rFonts w:ascii="Segoe UI Semilight" w:hAnsi="Segoe UI Semilight" w:cs="Segoe UI Semilight"/>
-          <w:lang w:val="en-US"/>
-        </w:rPr>
-      </w:pPr>
-    </w:p>
-    <w:p>
-      <w:pPr>
-        <w:spacing w:after="0"/>
-        <w:rPr>
-          <w:rFonts w:ascii="Segoe UI Semilight" w:hAnsi="Segoe UI Semilight" w:cs="Segoe UI Semilight"/>
-          <w:lang w:val="en-US"/>
-        </w:rPr>
-      </w:pPr>
-      <w:r>
-        <w:rPr>
-          <w:rFonts w:ascii="Segoe UI Semilight" w:hAnsi="Segoe UI Semilight" w:cs="Segoe UI Semilight"/>
-          <w:lang w:val="en-US"/>
-        </w:rPr>
-        <w:t>Silent and dark</w:t>
-      </w:r>
-      <w:r>
-        <w:rPr>
-          <w:rFonts w:ascii="Segoe UI Semilight" w:hAnsi="Segoe UI Semilight" w:cs="Segoe UI Semilight"/>
-          <w:lang w:val="en-US"/>
-        </w:rPr>
-        <w:t xml:space="preserve"> night</w:t>
-      </w:r>
-    </w:p>
-    <w:p>
-      <w:pPr>
-        <w:spacing w:after="0"/>
-        <w:rPr>
-          <w:rFonts w:ascii="Segoe UI Semilight" w:hAnsi="Segoe UI Semilight" w:cs="Segoe UI Semilight"/>
-          <w:lang w:val="en-US"/>
-        </w:rPr>
-      </w:pPr>
-      <w:r>
-        <w:rPr>
-          <w:rFonts w:ascii="Segoe UI Semilight" w:hAnsi="Segoe UI Semilight" w:cs="Segoe UI Semilight"/>
-          <w:lang w:val="en-US"/>
-        </w:rPr>
-        <w:t>After minute or two Spoken Oak</w:t>
-      </w:r>
-      <w:r>
-        <w:rPr>
-          <w:rFonts w:ascii="Segoe UI Semilight" w:hAnsi="Segoe UI Semilight" w:cs="Segoe UI Semilight"/>
-          <w:lang w:val="en-US"/>
-        </w:rPr>
-        <w:t xml:space="preserve"> replied:</w:t>
-      </w:r>
-    </w:p>
-    <w:p>
-      <w:pPr>
-        <w:spacing w:after="0"/>
-        <w:rPr>
-          <w:rFonts w:ascii="Segoe UI Semilight" w:hAnsi="Segoe UI Semilight" w:cs="Segoe UI Semilight"/>
-          <w:lang w:val="en-US"/>
-        </w:rPr>
-      </w:pPr>
-      <w:r>
-        <w:rPr>
-          <w:rFonts w:ascii="Segoe UI Semilight" w:hAnsi="Segoe UI Semilight" w:cs="Segoe UI Semilight"/>
-          <w:lang w:val="en-US"/>
-        </w:rPr>
-        <w:t>“As you may know, folks</w:t>
-      </w:r>
-      <w:r>
-        <w:rPr>
-          <w:rFonts w:ascii="Segoe UI Semilight" w:hAnsi="Segoe UI Semilight" w:cs="Segoe UI Semilight"/>
-          <w:lang w:val="en-US"/>
-        </w:rPr>
-        <w:t xml:space="preserve">, </w:t>
-      </w:r>
-      <w:r>
-        <w:rPr>
-          <w:rFonts w:ascii="Segoe UI Semilight" w:hAnsi="Segoe UI Semilight" w:cs="Segoe UI Semilight"/>
-          <w:lang w:val="en-US"/>
-        </w:rPr>
-        <w:t>Today is a special night and H</w:t>
-      </w:r>
-      <w:r>
-        <w:rPr>
-          <w:rFonts w:ascii="Segoe UI Semilight" w:hAnsi="Segoe UI Semilight" w:cs="Segoe UI Semilight"/>
-          <w:lang w:val="en-US"/>
-        </w:rPr>
-        <w:t>oly day</w:t>
-      </w:r>
-      <w:r>
-        <w:rPr>
-          <w:rFonts w:ascii="Segoe UI Semilight" w:hAnsi="Segoe UI Semilight" w:cs="Segoe UI Semilight"/>
-          <w:lang w:val="en-US"/>
-        </w:rPr>
-        <w:t xml:space="preserve">, </w:t>
-      </w:r>
-      <w:r>
-        <w:rPr>
-          <w:rFonts w:ascii="Segoe UI Semilight" w:hAnsi="Segoe UI Semilight" w:cs="Segoe UI Semilight"/>
-          <w:lang w:val="en-US"/>
-        </w:rPr>
-        <w:t>But not for the Oaks”</w:t>
-      </w:r>
-    </w:p>
-    <w:p>
-      <w:pPr>
-        <w:spacing w:after="0"/>
-        <w:rPr>
-          <w:rFonts w:ascii="Segoe UI Semilight" w:hAnsi="Segoe UI Semilight" w:cs="Segoe UI Semilight"/>
-          <w:lang w:val="en-US"/>
-        </w:rPr>
-      </w:pPr>
-    </w:p>
-    <w:p>
-      <w:pPr>
-        <w:spacing w:after="0"/>
-        <w:rPr>
-          <w:rFonts w:ascii="Segoe UI Semilight" w:hAnsi="Segoe UI Semilight" w:cs="Segoe UI Semilight"/>
-          <w:lang w:val="en-US"/>
-        </w:rPr>
-      </w:pPr>
-      <w:r>
-        <w:rPr>
-          <w:rFonts w:ascii="Segoe UI Semilight" w:hAnsi="Segoe UI Semilight" w:cs="Segoe UI Semilight"/>
-          <w:lang w:val="en-US"/>
-        </w:rPr>
-        <w:t>I’ll tell you everything, my dear</w:t>
-      </w:r>
-    </w:p>
-    <w:p>
-      <w:pPr>
-        <w:spacing w:after="0"/>
-        <w:rPr>
-          <w:rFonts w:ascii="Segoe UI Semilight" w:hAnsi="Segoe UI Semilight" w:cs="Segoe UI Semilight"/>
-          <w:lang w:val="en-US"/>
-        </w:rPr>
-      </w:pPr>
-    </w:p>
-    <w:p>
-      <w:pPr>
-        <w:spacing w:after="0"/>
-        <w:rPr>
-          <w:rFonts w:ascii="Segoe UI Semilight" w:hAnsi="Segoe UI Semilight" w:cs="Segoe UI Semilight"/>
-          <w:lang w:val="en-US"/>
-        </w:rPr>
-      </w:pPr>
-      <w:r>
-        <w:rPr>
-          <w:rFonts w:ascii="Segoe UI Semilight" w:hAnsi="Segoe UI Semilight" w:cs="Segoe UI Semilight"/>
-          <w:lang w:val="en-US"/>
-        </w:rPr>
-        <w:t>“</w:t>
-      </w:r>
-      <w:r>
-        <w:rPr>
-          <w:rFonts w:ascii="Segoe UI Semilight" w:hAnsi="Segoe UI Semilight" w:cs="Segoe UI Semilight"/>
-          <w:lang w:val="en-US"/>
-        </w:rPr>
-        <w:t xml:space="preserve">Oh, </w:t>
-      </w:r>
-      <w:r>
-        <w:rPr>
-          <w:rFonts w:ascii="Segoe UI Semilight" w:hAnsi="Segoe UI Semilight" w:cs="Segoe UI Semilight"/>
-          <w:lang w:val="en-US"/>
-        </w:rPr>
-        <w:t>darling</w:t>
-      </w:r>
-      <w:r>
-        <w:rPr>
-          <w:rFonts w:ascii="Segoe UI Semilight" w:hAnsi="Segoe UI Semilight" w:cs="Segoe UI Semilight"/>
-          <w:lang w:val="en-US"/>
-        </w:rPr>
-        <w:t>!</w:t>
-      </w:r>
-      <w:r>
-        <w:rPr>
-          <w:rFonts w:ascii="Segoe UI Semilight" w:hAnsi="Segoe UI Semilight" w:cs="Segoe UI Semilight"/>
-          <w:lang w:val="en-US"/>
-        </w:rPr>
-        <w:t xml:space="preserve"> </w:t>
-      </w:r>
-      <w:r>
-        <w:rPr>
-          <w:rFonts w:ascii="Segoe UI Semilight" w:hAnsi="Segoe UI Semilight" w:cs="Segoe UI Semilight"/>
-          <w:lang w:val="en-US"/>
-        </w:rPr>
-        <w:t>W</w:t>
-      </w:r>
-      <w:r>
-        <w:rPr>
-          <w:rFonts w:ascii="Segoe UI Semilight" w:hAnsi="Segoe UI Semilight" w:cs="Segoe UI Semilight"/>
-          <w:lang w:val="en-US"/>
-        </w:rPr>
-        <w:t>hat you drank or what you ate?</w:t>
-      </w:r>
-    </w:p>
-    <w:p>
-      <w:pPr>
-        <w:spacing w:after="0"/>
-        <w:rPr>
-          <w:rFonts w:ascii="Segoe UI Semilight" w:hAnsi="Segoe UI Semilight" w:cs="Segoe UI Semilight"/>
-          <w:lang w:val="en-US"/>
-        </w:rPr>
-      </w:pPr>
-      <w:r>
-        <w:rPr>
-          <w:rFonts w:ascii="Segoe UI Semilight" w:hAnsi="Segoe UI Semilight" w:cs="Segoe UI Semilight"/>
-          <w:lang w:val="en-US"/>
-        </w:rPr>
-        <w:t xml:space="preserve">I will never leave you, what </w:t>
-      </w:r>
-      <w:r>
-        <w:rPr>
-          <w:rFonts w:ascii="Segoe UI Semilight" w:hAnsi="Segoe UI Semilight" w:cs="Segoe UI Semilight"/>
-          <w:lang w:val="en-US"/>
-        </w:rPr>
-        <w:t xml:space="preserve">Spoken </w:t>
-      </w:r>
-      <w:r>
-        <w:rPr>
-          <w:rFonts w:ascii="Segoe UI Semilight" w:hAnsi="Segoe UI Semilight" w:cs="Segoe UI Semilight"/>
-          <w:lang w:val="en-US"/>
-        </w:rPr>
-        <w:t>Oak</w:t>
-      </w:r>
-      <w:r>
-        <w:rPr>
-          <w:rFonts w:ascii="Segoe UI Semilight" w:hAnsi="Segoe UI Semilight" w:cs="Segoe UI Semilight"/>
-          <w:lang w:val="en-US"/>
-        </w:rPr>
-        <w:t xml:space="preserve"> said?”</w:t>
-      </w:r>
-    </w:p>
-    <w:p>
-      <w:pPr>
-        <w:spacing w:after="0"/>
-        <w:rPr>
-          <w:rFonts w:ascii="Segoe UI Semilight" w:hAnsi="Segoe UI Semilight" w:cs="Segoe UI Semilight"/>
-          <w:lang w:val="en-US"/>
-        </w:rPr>
-      </w:pPr>
-      <w:r>
-        <w:rPr>
-          <w:rFonts w:ascii="Segoe UI Semilight" w:hAnsi="Segoe UI Semilight" w:cs="Segoe UI Semilight"/>
-          <w:lang w:val="en-US"/>
-        </w:rPr>
-        <w:t>Like the mountains avalanche overwhelming crying</w:t>
-      </w:r>
-    </w:p>
-    <w:p>
-      <w:pPr>
-        <w:spacing w:after="0"/>
-        <w:rPr>
-          <w:rFonts w:ascii="Segoe UI Semilight" w:hAnsi="Segoe UI Semilight" w:cs="Segoe UI Semilight"/>
-          <w:lang w:val="en-US"/>
-        </w:rPr>
-      </w:pPr>
-      <w:r>
-        <w:rPr>
-          <w:rFonts w:ascii="Segoe UI Semilight" w:hAnsi="Segoe UI Semilight" w:cs="Segoe UI Semilight"/>
-          <w:lang w:val="en-US"/>
-        </w:rPr>
-        <w:t>I was frozen in darkness</w:t>
-      </w:r>
-    </w:p>
-    <w:p>
-      <w:pPr>
-        <w:spacing w:after="0"/>
-        <w:rPr>
-          <w:rFonts w:ascii="Segoe UI Semilight" w:hAnsi="Segoe UI Semilight" w:cs="Segoe UI Semilight"/>
-          <w:lang w:val="en-US"/>
-        </w:rPr>
-      </w:pPr>
-      <w:r>
-        <w:rPr>
-          <w:rFonts w:ascii="Segoe UI Semilight" w:hAnsi="Segoe UI Semilight" w:cs="Segoe UI Semilight"/>
-          <w:lang w:val="en-US"/>
-        </w:rPr>
-        <w:t>Should I denying?</w:t>
-      </w:r>
-    </w:p>
-    <w:p>
-      <w:pPr>
-        <w:spacing w:after="0"/>
-        <w:rPr>
-          <w:rFonts w:ascii="Segoe UI Semilight" w:hAnsi="Segoe UI Semilight" w:cs="Segoe UI Semilight"/>
-          <w:lang w:val="en-US"/>
-        </w:rPr>
-      </w:pPr>
-    </w:p>
-    <w:p>
-      <w:pPr>
-        <w:spacing w:after="0"/>
-        <w:rPr>
-          <w:rFonts w:ascii="Segoe UI Semilight" w:hAnsi="Segoe UI Semilight" w:cs="Segoe UI Semilight"/>
-          <w:lang w:val="en-US"/>
-        </w:rPr>
-      </w:pPr>
-      <w:r>
-        <w:rPr>
-          <w:rFonts w:ascii="Segoe UI Semilight" w:hAnsi="Segoe UI Semilight" w:cs="Segoe UI Semilight"/>
-          <w:lang w:val="en-US"/>
-        </w:rPr>
-        <w:t>“Fir</w:t>
-      </w:r>
-      <w:r>
-        <w:rPr>
-          <w:rFonts w:ascii="Segoe UI Semilight" w:hAnsi="Segoe UI Semilight" w:cs="Segoe UI Semilight"/>
-          <w:lang w:val="en-US"/>
-        </w:rPr>
-        <w:t>stly</w:t>
-      </w:r>
-      <w:r>
-        <w:rPr>
-          <w:rFonts w:ascii="Segoe UI Semilight" w:hAnsi="Segoe UI Semilight" w:cs="Segoe UI Semilight"/>
-          <w:lang w:val="en-US"/>
-        </w:rPr>
-        <w:t xml:space="preserve">, tell, what </w:t>
-      </w:r>
-      <w:r>
-        <w:rPr>
-          <w:rFonts w:ascii="Segoe UI Semilight" w:hAnsi="Segoe UI Semilight" w:cs="Segoe UI Semilight"/>
-          <w:lang w:val="en-US"/>
-        </w:rPr>
-        <w:t xml:space="preserve">did </w:t>
-      </w:r>
-      <w:r>
-        <w:rPr>
-          <w:rFonts w:ascii="Segoe UI Semilight" w:hAnsi="Segoe UI Semilight" w:cs="Segoe UI Semilight"/>
-          <w:lang w:val="en-US"/>
-        </w:rPr>
-        <w:t>you hear?”</w:t>
-      </w:r>
-    </w:p>
-    <w:p>
-      <w:pPr>
-        <w:spacing w:after="0"/>
-        <w:rPr>
-          <w:rFonts w:ascii="Segoe UI Semilight" w:hAnsi="Segoe UI Semilight" w:cs="Segoe UI Semilight"/>
-          <w:lang w:val="en-US"/>
-        </w:rPr>
-      </w:pPr>
-    </w:p>
-    <w:p>
-      <w:pPr>
-        <w:spacing w:after="0"/>
-        <w:rPr>
-          <w:rFonts w:ascii="Segoe UI Semilight" w:hAnsi="Segoe UI Semilight" w:cs="Segoe UI Semilight"/>
-          <w:lang w:val="en-US"/>
-        </w:rPr>
-      </w:pPr>
-      <w:r>
-        <w:rPr>
-          <w:rFonts w:ascii="Segoe UI Semilight" w:hAnsi="Segoe UI Semilight" w:cs="Segoe UI Semilight"/>
-          <w:lang w:val="en-US"/>
-        </w:rPr>
-        <w:t>“</w:t>
-      </w:r>
-      <w:r>
-        <w:rPr>
-          <w:rFonts w:ascii="Segoe UI Semilight" w:hAnsi="Segoe UI Semilight" w:cs="Segoe UI Semilight"/>
-          <w:lang w:val="en-US"/>
-        </w:rPr>
-        <w:t>You took my hands, under the lightning of the Moon</w:t>
-      </w:r>
-    </w:p>
-    <w:p>
-      <w:pPr>
-        <w:spacing w:after="0"/>
-        <w:rPr>
-          <w:rFonts w:ascii="Segoe UI Semilight" w:hAnsi="Segoe UI Semilight" w:cs="Segoe UI Semilight"/>
-          <w:lang w:val="en-US"/>
-        </w:rPr>
-      </w:pPr>
-      <w:r>
-        <w:rPr>
-          <w:rFonts w:ascii="Segoe UI Semilight" w:hAnsi="Segoe UI Semilight" w:cs="Segoe UI Semilight"/>
-          <w:lang w:val="en-US"/>
-        </w:rPr>
-        <w:t xml:space="preserve">And brought to </w:t>
-      </w:r>
-      <w:r>
-        <w:rPr>
-          <w:rFonts w:ascii="Segoe UI Semilight" w:hAnsi="Segoe UI Semilight" w:cs="Segoe UI Semilight"/>
-          <w:lang w:val="en-US"/>
-        </w:rPr>
-        <w:t xml:space="preserve">the </w:t>
+        <w:t>ould we?”</w:t>
       </w:r>
       <w:bookmarkStart w:id="0" w:name="_GoBack"/>
       <w:bookmarkEnd w:id="0"/>
+    </w:p>
+    <w:p>
+      <w:pPr>
+        <w:spacing w:after="0"/>
+        <w:rPr>
+          <w:rFonts w:ascii="Segoe UI Semilight" w:hAnsi="Segoe UI Semilight" w:cs="Segoe UI Semilight"/>
+          <w:lang w:val="en-US"/>
+        </w:rPr>
+      </w:pPr>
+    </w:p>
+    <w:p>
+      <w:pPr>
+        <w:spacing w:after="0"/>
+        <w:rPr>
+          <w:rFonts w:ascii="Segoe UI Semilight" w:hAnsi="Segoe UI Semilight" w:cs="Segoe UI Semilight"/>
+          <w:lang w:val="en-US"/>
+        </w:rPr>
+      </w:pPr>
+      <w:r>
+        <w:rPr>
+          <w:rFonts w:ascii="Segoe UI Semilight" w:hAnsi="Segoe UI Semilight" w:cs="Segoe UI Semilight"/>
+          <w:lang w:val="en-US"/>
+        </w:rPr>
+        <w:t>Silent and dark</w:t>
+      </w:r>
+      <w:r>
+        <w:rPr>
+          <w:rFonts w:ascii="Segoe UI Semilight" w:hAnsi="Segoe UI Semilight" w:cs="Segoe UI Semilight"/>
+          <w:lang w:val="en-US"/>
+        </w:rPr>
+        <w:t xml:space="preserve"> night</w:t>
+      </w:r>
+    </w:p>
+    <w:p>
+      <w:pPr>
+        <w:spacing w:after="0"/>
+        <w:rPr>
+          <w:rFonts w:ascii="Segoe UI Semilight" w:hAnsi="Segoe UI Semilight" w:cs="Segoe UI Semilight"/>
+          <w:lang w:val="en-US"/>
+        </w:rPr>
+      </w:pPr>
+      <w:r>
+        <w:rPr>
+          <w:rFonts w:ascii="Segoe UI Semilight" w:hAnsi="Segoe UI Semilight" w:cs="Segoe UI Semilight"/>
+          <w:lang w:val="en-US"/>
+        </w:rPr>
+        <w:t>After minute or two Spoken Oak</w:t>
+      </w:r>
+      <w:r>
+        <w:rPr>
+          <w:rFonts w:ascii="Segoe UI Semilight" w:hAnsi="Segoe UI Semilight" w:cs="Segoe UI Semilight"/>
+          <w:lang w:val="en-US"/>
+        </w:rPr>
+        <w:t xml:space="preserve"> replied:</w:t>
+      </w:r>
+    </w:p>
+    <w:p>
+      <w:pPr>
+        <w:spacing w:after="0"/>
+        <w:rPr>
+          <w:rFonts w:ascii="Segoe UI Semilight" w:hAnsi="Segoe UI Semilight" w:cs="Segoe UI Semilight"/>
+          <w:lang w:val="en-US"/>
+        </w:rPr>
+      </w:pPr>
+      <w:r>
+        <w:rPr>
+          <w:rFonts w:ascii="Segoe UI Semilight" w:hAnsi="Segoe UI Semilight" w:cs="Segoe UI Semilight"/>
+          <w:lang w:val="en-US"/>
+        </w:rPr>
+        <w:t>“As you may know, folks</w:t>
+      </w:r>
+      <w:r>
+        <w:rPr>
+          <w:rFonts w:ascii="Segoe UI Semilight" w:hAnsi="Segoe UI Semilight" w:cs="Segoe UI Semilight"/>
+          <w:lang w:val="en-US"/>
+        </w:rPr>
+        <w:t xml:space="preserve">, </w:t>
+      </w:r>
+      <w:r>
+        <w:rPr>
+          <w:rFonts w:ascii="Segoe UI Semilight" w:hAnsi="Segoe UI Semilight" w:cs="Segoe UI Semilight"/>
+          <w:lang w:val="en-US"/>
+        </w:rPr>
+        <w:t>Today is a special night and H</w:t>
+      </w:r>
+      <w:r>
+        <w:rPr>
+          <w:rFonts w:ascii="Segoe UI Semilight" w:hAnsi="Segoe UI Semilight" w:cs="Segoe UI Semilight"/>
+          <w:lang w:val="en-US"/>
+        </w:rPr>
+        <w:t>oly day</w:t>
+      </w:r>
+      <w:r>
+        <w:rPr>
+          <w:rFonts w:ascii="Segoe UI Semilight" w:hAnsi="Segoe UI Semilight" w:cs="Segoe UI Semilight"/>
+          <w:lang w:val="en-US"/>
+        </w:rPr>
+        <w:t xml:space="preserve">, </w:t>
+      </w:r>
+      <w:r>
+        <w:rPr>
+          <w:rFonts w:ascii="Segoe UI Semilight" w:hAnsi="Segoe UI Semilight" w:cs="Segoe UI Semilight"/>
+          <w:lang w:val="en-US"/>
+        </w:rPr>
+        <w:t>But not for the Oaks”</w:t>
+      </w:r>
+    </w:p>
+    <w:p>
+      <w:pPr>
+        <w:spacing w:after="0"/>
+        <w:rPr>
+          <w:rFonts w:ascii="Segoe UI Semilight" w:hAnsi="Segoe UI Semilight" w:cs="Segoe UI Semilight"/>
+          <w:lang w:val="en-US"/>
+        </w:rPr>
+      </w:pPr>
+    </w:p>
+    <w:p>
+      <w:pPr>
+        <w:spacing w:after="0"/>
+        <w:rPr>
+          <w:rFonts w:ascii="Segoe UI Semilight" w:hAnsi="Segoe UI Semilight" w:cs="Segoe UI Semilight"/>
+          <w:lang w:val="en-US"/>
+        </w:rPr>
+      </w:pPr>
+      <w:proofErr w:type="gramStart"/>
+      <w:r>
+        <w:rPr>
+          <w:rFonts w:ascii="Segoe UI Semilight" w:hAnsi="Segoe UI Semilight" w:cs="Segoe UI Semilight"/>
+          <w:lang w:val="en-US"/>
+        </w:rPr>
+        <w:t>I’ll</w:t>
+      </w:r>
+      <w:proofErr w:type="gramEnd"/>
+      <w:r>
+        <w:rPr>
+          <w:rFonts w:ascii="Segoe UI Semilight" w:hAnsi="Segoe UI Semilight" w:cs="Segoe UI Semilight"/>
+          <w:lang w:val="en-US"/>
+        </w:rPr>
+        <w:t xml:space="preserve"> tell you everything, my dear</w:t>
+      </w:r>
+    </w:p>
+    <w:p>
+      <w:pPr>
+        <w:spacing w:after="0"/>
+        <w:rPr>
+          <w:rFonts w:ascii="Segoe UI Semilight" w:hAnsi="Segoe UI Semilight" w:cs="Segoe UI Semilight"/>
+          <w:lang w:val="en-US"/>
+        </w:rPr>
+      </w:pPr>
+    </w:p>
+    <w:p>
+      <w:pPr>
+        <w:spacing w:after="0"/>
+        <w:rPr>
+          <w:rFonts w:ascii="Segoe UI Semilight" w:hAnsi="Segoe UI Semilight" w:cs="Segoe UI Semilight"/>
+          <w:lang w:val="en-US"/>
+        </w:rPr>
+      </w:pPr>
+      <w:r>
+        <w:rPr>
+          <w:rFonts w:ascii="Segoe UI Semilight" w:hAnsi="Segoe UI Semilight" w:cs="Segoe UI Semilight"/>
+          <w:lang w:val="en-US"/>
+        </w:rPr>
+        <w:t>“</w:t>
+      </w:r>
+      <w:r>
+        <w:rPr>
+          <w:rFonts w:ascii="Segoe UI Semilight" w:hAnsi="Segoe UI Semilight" w:cs="Segoe UI Semilight"/>
+          <w:lang w:val="en-US"/>
+        </w:rPr>
+        <w:t xml:space="preserve">Oh, </w:t>
+      </w:r>
+      <w:r>
+        <w:rPr>
+          <w:rFonts w:ascii="Segoe UI Semilight" w:hAnsi="Segoe UI Semilight" w:cs="Segoe UI Semilight"/>
+          <w:lang w:val="en-US"/>
+        </w:rPr>
+        <w:t>darling</w:t>
+      </w:r>
+      <w:r>
+        <w:rPr>
+          <w:rFonts w:ascii="Segoe UI Semilight" w:hAnsi="Segoe UI Semilight" w:cs="Segoe UI Semilight"/>
+          <w:lang w:val="en-US"/>
+        </w:rPr>
+        <w:t>!</w:t>
+      </w:r>
+      <w:r>
+        <w:rPr>
+          <w:rFonts w:ascii="Segoe UI Semilight" w:hAnsi="Segoe UI Semilight" w:cs="Segoe UI Semilight"/>
+          <w:lang w:val="en-US"/>
+        </w:rPr>
+        <w:t xml:space="preserve"> </w:t>
+      </w:r>
+      <w:r>
+        <w:rPr>
+          <w:rFonts w:ascii="Segoe UI Semilight" w:hAnsi="Segoe UI Semilight" w:cs="Segoe UI Semilight"/>
+          <w:lang w:val="en-US"/>
+        </w:rPr>
+        <w:t>W</w:t>
+      </w:r>
+      <w:r>
+        <w:rPr>
+          <w:rFonts w:ascii="Segoe UI Semilight" w:hAnsi="Segoe UI Semilight" w:cs="Segoe UI Semilight"/>
+          <w:lang w:val="en-US"/>
+        </w:rPr>
+        <w:t xml:space="preserve">hat you drank or what you </w:t>
+      </w:r>
+      <w:proofErr w:type="gramStart"/>
+      <w:r>
+        <w:rPr>
+          <w:rFonts w:ascii="Segoe UI Semilight" w:hAnsi="Segoe UI Semilight" w:cs="Segoe UI Semilight"/>
+          <w:lang w:val="en-US"/>
+        </w:rPr>
+        <w:t>ate?</w:t>
+      </w:r>
+      <w:proofErr w:type="gramEnd"/>
+    </w:p>
+    <w:p>
+      <w:pPr>
+        <w:spacing w:after="0"/>
+        <w:rPr>
+          <w:rFonts w:ascii="Segoe UI Semilight" w:hAnsi="Segoe UI Semilight" w:cs="Segoe UI Semilight"/>
+          <w:lang w:val="en-US"/>
+        </w:rPr>
+      </w:pPr>
+      <w:r>
+        <w:rPr>
+          <w:rFonts w:ascii="Segoe UI Semilight" w:hAnsi="Segoe UI Semilight" w:cs="Segoe UI Semilight"/>
+          <w:lang w:val="en-US"/>
+        </w:rPr>
+        <w:t xml:space="preserve">I will never leave you, what </w:t>
+      </w:r>
+      <w:r>
+        <w:rPr>
+          <w:rFonts w:ascii="Segoe UI Semilight" w:hAnsi="Segoe UI Semilight" w:cs="Segoe UI Semilight"/>
+          <w:lang w:val="en-US"/>
+        </w:rPr>
+        <w:t xml:space="preserve">Spoken </w:t>
+      </w:r>
+      <w:r>
+        <w:rPr>
+          <w:rFonts w:ascii="Segoe UI Semilight" w:hAnsi="Segoe UI Semilight" w:cs="Segoe UI Semilight"/>
+          <w:lang w:val="en-US"/>
+        </w:rPr>
+        <w:t>Oak</w:t>
+      </w:r>
+      <w:r>
+        <w:rPr>
+          <w:rFonts w:ascii="Segoe UI Semilight" w:hAnsi="Segoe UI Semilight" w:cs="Segoe UI Semilight"/>
+          <w:lang w:val="en-US"/>
+        </w:rPr>
+        <w:t xml:space="preserve"> said?”</w:t>
+      </w:r>
+    </w:p>
+    <w:p>
+      <w:pPr>
+        <w:spacing w:after="0"/>
+        <w:rPr>
+          <w:rFonts w:ascii="Segoe UI Semilight" w:hAnsi="Segoe UI Semilight" w:cs="Segoe UI Semilight"/>
+          <w:lang w:val="en-US"/>
+        </w:rPr>
+      </w:pPr>
+      <w:r>
+        <w:rPr>
+          <w:rFonts w:ascii="Segoe UI Semilight" w:hAnsi="Segoe UI Semilight" w:cs="Segoe UI Semilight"/>
+          <w:lang w:val="en-US"/>
+        </w:rPr>
+        <w:t>Like the mountains avalanche overwhelming crying</w:t>
+      </w:r>
+    </w:p>
+    <w:p>
+      <w:pPr>
+        <w:spacing w:after="0"/>
+        <w:rPr>
+          <w:rFonts w:ascii="Segoe UI Semilight" w:hAnsi="Segoe UI Semilight" w:cs="Segoe UI Semilight"/>
+          <w:lang w:val="en-US"/>
+        </w:rPr>
+      </w:pPr>
+      <w:r>
+        <w:rPr>
+          <w:rFonts w:ascii="Segoe UI Semilight" w:hAnsi="Segoe UI Semilight" w:cs="Segoe UI Semilight"/>
+          <w:lang w:val="en-US"/>
+        </w:rPr>
+        <w:t xml:space="preserve">I </w:t>
+      </w:r>
+      <w:proofErr w:type="gramStart"/>
+      <w:r>
+        <w:rPr>
+          <w:rFonts w:ascii="Segoe UI Semilight" w:hAnsi="Segoe UI Semilight" w:cs="Segoe UI Semilight"/>
+          <w:lang w:val="en-US"/>
+        </w:rPr>
+        <w:t>was frozen</w:t>
+      </w:r>
+      <w:proofErr w:type="gramEnd"/>
+      <w:r>
+        <w:rPr>
+          <w:rFonts w:ascii="Segoe UI Semilight" w:hAnsi="Segoe UI Semilight" w:cs="Segoe UI Semilight"/>
+          <w:lang w:val="en-US"/>
+        </w:rPr>
+        <w:t xml:space="preserve"> in darkness</w:t>
+      </w:r>
+    </w:p>
+    <w:p>
+      <w:pPr>
+        <w:spacing w:after="0"/>
+        <w:rPr>
+          <w:rFonts w:ascii="Segoe UI Semilight" w:hAnsi="Segoe UI Semilight" w:cs="Segoe UI Semilight"/>
+          <w:lang w:val="en-US"/>
+        </w:rPr>
+      </w:pPr>
+      <w:proofErr w:type="gramStart"/>
+      <w:r>
+        <w:rPr>
+          <w:rFonts w:ascii="Segoe UI Semilight" w:hAnsi="Segoe UI Semilight" w:cs="Segoe UI Semilight"/>
+          <w:lang w:val="en-US"/>
+        </w:rPr>
+        <w:t>Should I denying?</w:t>
+      </w:r>
+      <w:proofErr w:type="gramEnd"/>
+    </w:p>
+    <w:p>
+      <w:pPr>
+        <w:spacing w:after="0"/>
+        <w:rPr>
+          <w:rFonts w:ascii="Segoe UI Semilight" w:hAnsi="Segoe UI Semilight" w:cs="Segoe UI Semilight"/>
+          <w:lang w:val="en-US"/>
+        </w:rPr>
+      </w:pPr>
+    </w:p>
+    <w:p>
+      <w:pPr>
+        <w:spacing w:after="0"/>
+        <w:rPr>
+          <w:rFonts w:ascii="Segoe UI Semilight" w:hAnsi="Segoe UI Semilight" w:cs="Segoe UI Semilight"/>
+          <w:lang w:val="en-US"/>
+        </w:rPr>
+      </w:pPr>
+      <w:r>
+        <w:rPr>
+          <w:rFonts w:ascii="Segoe UI Semilight" w:hAnsi="Segoe UI Semilight" w:cs="Segoe UI Semilight"/>
+          <w:lang w:val="en-US"/>
+        </w:rPr>
+        <w:t>“Fir</w:t>
+      </w:r>
+      <w:r>
+        <w:rPr>
+          <w:rFonts w:ascii="Segoe UI Semilight" w:hAnsi="Segoe UI Semilight" w:cs="Segoe UI Semilight"/>
+          <w:lang w:val="en-US"/>
+        </w:rPr>
+        <w:t>stly</w:t>
+      </w:r>
+      <w:r>
+        <w:rPr>
+          <w:rFonts w:ascii="Segoe UI Semilight" w:hAnsi="Segoe UI Semilight" w:cs="Segoe UI Semilight"/>
+          <w:lang w:val="en-US"/>
+        </w:rPr>
+        <w:t xml:space="preserve">, tell, what </w:t>
+      </w:r>
+      <w:r>
+        <w:rPr>
+          <w:rFonts w:ascii="Segoe UI Semilight" w:hAnsi="Segoe UI Semilight" w:cs="Segoe UI Semilight"/>
+          <w:lang w:val="en-US"/>
+        </w:rPr>
+        <w:t xml:space="preserve">did </w:t>
+      </w:r>
+      <w:r>
+        <w:rPr>
+          <w:rFonts w:ascii="Segoe UI Semilight" w:hAnsi="Segoe UI Semilight" w:cs="Segoe UI Semilight"/>
+          <w:lang w:val="en-US"/>
+        </w:rPr>
+        <w:t>you hear?”</w:t>
+      </w:r>
+    </w:p>
+    <w:p>
+      <w:pPr>
+        <w:spacing w:after="0"/>
+        <w:rPr>
+          <w:rFonts w:ascii="Segoe UI Semilight" w:hAnsi="Segoe UI Semilight" w:cs="Segoe UI Semilight"/>
+          <w:lang w:val="en-US"/>
+        </w:rPr>
+      </w:pPr>
+    </w:p>
+    <w:p>
+      <w:pPr>
+        <w:spacing w:after="0"/>
+        <w:rPr>
+          <w:rFonts w:ascii="Segoe UI Semilight" w:hAnsi="Segoe UI Semilight" w:cs="Segoe UI Semilight"/>
+          <w:lang w:val="en-US"/>
+        </w:rPr>
+      </w:pPr>
+      <w:r>
+        <w:rPr>
+          <w:rFonts w:ascii="Segoe UI Semilight" w:hAnsi="Segoe UI Semilight" w:cs="Segoe UI Semilight"/>
+          <w:lang w:val="en-US"/>
+        </w:rPr>
+        <w:t>“</w:t>
+      </w:r>
+      <w:r>
+        <w:rPr>
+          <w:rFonts w:ascii="Segoe UI Semilight" w:hAnsi="Segoe UI Semilight" w:cs="Segoe UI Semilight"/>
+          <w:lang w:val="en-US"/>
+        </w:rPr>
+        <w:t>You took my hands, under the lightning of the Moon</w:t>
+      </w:r>
+    </w:p>
+    <w:p>
+      <w:pPr>
+        <w:spacing w:after="0"/>
+        <w:rPr>
+          <w:rFonts w:ascii="Segoe UI Semilight" w:hAnsi="Segoe UI Semilight" w:cs="Segoe UI Semilight"/>
+          <w:lang w:val="en-US"/>
+        </w:rPr>
+      </w:pPr>
+      <w:r>
+        <w:rPr>
+          <w:rFonts w:ascii="Segoe UI Semilight" w:hAnsi="Segoe UI Semilight" w:cs="Segoe UI Semilight"/>
+          <w:lang w:val="en-US"/>
+        </w:rPr>
+        <w:t xml:space="preserve">And brought to </w:t>
+      </w:r>
+      <w:r>
+        <w:rPr>
+          <w:rFonts w:ascii="Segoe UI Semilight" w:hAnsi="Segoe UI Semilight" w:cs="Segoe UI Semilight"/>
+          <w:lang w:val="en-US"/>
+        </w:rPr>
+        <w:t xml:space="preserve">the </w:t>
+      </w:r>
       <w:r>
         <w:rPr>
           <w:rFonts w:ascii="Segoe UI Semilight" w:hAnsi="Segoe UI Semilight" w:cs="Segoe UI Semilight"/>
